--- a/Q2.docx
+++ b/Q2.docx
@@ -30,17 +30,27 @@
         </w:rPr>
         <w:t>(</w:t>
       </w:r>
-      <w:r>
-        <w:rPr>
-          <w:rFonts w:ascii="ArialMT" w:eastAsia="ArialMT" w:cs="ArialMT" w:hint="eastAsia"/>
-        </w:rPr>
-        <w:t>λ</w:t>
-      </w:r>
-      <w:r>
-        <w:rPr>
-          <w:rFonts w:ascii="ArialMT" w:eastAsia="ArialMT" w:cs="ArialMT"/>
-        </w:rPr>
-        <w:t xml:space="preserve">x. </w:t>
+      <w:proofErr w:type="spellStart"/>
+      <w:proofErr w:type="gramStart"/>
+      <w:r>
+        <w:rPr>
+          <w:rFonts w:ascii="ArialMT" w:eastAsia="ArialMT" w:cs="ArialMT" w:hint="eastAsia"/>
+        </w:rPr>
+        <w:t>λ</w:t>
+      </w:r>
+      <w:r>
+        <w:rPr>
+          <w:rFonts w:ascii="ArialMT" w:eastAsia="ArialMT" w:cs="ArialMT"/>
+        </w:rPr>
+        <w:t>x</w:t>
+      </w:r>
+      <w:proofErr w:type="spellEnd"/>
+      <w:proofErr w:type="gramEnd"/>
+      <w:r>
+        <w:rPr>
+          <w:rFonts w:ascii="ArialMT" w:eastAsia="ArialMT" w:cs="ArialMT"/>
+        </w:rPr>
+        <w:t xml:space="preserve">. </w:t>
       </w:r>
       <w:r>
         <w:rPr>
@@ -95,9 +105,11 @@
       <w:pPr>
         <w:bidi/>
       </w:pPr>
+      <w:proofErr w:type="gramStart"/>
       <w:r>
         <w:t>a</w:t>
       </w:r>
+      <w:proofErr w:type="gramEnd"/>
       <w:r>
         <w:rPr>
           <w:rFonts w:hint="cs"/>
@@ -129,17 +141,27 @@
         </w:rPr>
         <w:t>(</w:t>
       </w:r>
-      <w:r>
-        <w:rPr>
-          <w:rFonts w:ascii="ArialMT" w:eastAsia="ArialMT" w:cs="ArialMT" w:hint="eastAsia"/>
-        </w:rPr>
-        <w:t>λ</w:t>
-      </w:r>
-      <w:r>
-        <w:rPr>
-          <w:rFonts w:ascii="ArialMT" w:eastAsia="ArialMT" w:cs="ArialMT"/>
-        </w:rPr>
-        <w:t xml:space="preserve">x. </w:t>
+      <w:proofErr w:type="spellStart"/>
+      <w:proofErr w:type="gramStart"/>
+      <w:r>
+        <w:rPr>
+          <w:rFonts w:ascii="ArialMT" w:eastAsia="ArialMT" w:cs="ArialMT" w:hint="eastAsia"/>
+        </w:rPr>
+        <w:t>λ</w:t>
+      </w:r>
+      <w:r>
+        <w:rPr>
+          <w:rFonts w:ascii="ArialMT" w:eastAsia="ArialMT" w:cs="ArialMT"/>
+        </w:rPr>
+        <w:t>x</w:t>
+      </w:r>
+      <w:proofErr w:type="spellEnd"/>
+      <w:proofErr w:type="gramEnd"/>
+      <w:r>
+        <w:rPr>
+          <w:rFonts w:ascii="ArialMT" w:eastAsia="ArialMT" w:cs="ArialMT"/>
+        </w:rPr>
+        <w:t xml:space="preserve">. </w:t>
       </w:r>
       <w:r>
         <w:rPr>
@@ -257,13 +279,7 @@
         <w:rPr>
           <w:rFonts w:ascii="ArialMT" w:eastAsia="ArialMT" w:cs="ArialMT"/>
         </w:rPr>
-        <w:t>y.y</w:t>
-      </w:r>
-      <w:r>
-        <w:rPr>
-          <w:rFonts w:ascii="ArialMT" w:eastAsia="ArialMT" w:cs="ArialMT"/>
-        </w:rPr>
-        <w:t>) x) ((</w:t>
+        <w:t>y.y) x) ((</w:t>
       </w:r>
       <w:r>
         <w:rPr>
@@ -352,31 +368,41 @@
         <w:rPr>
           <w:rFonts w:ascii="ArialMT" w:eastAsia="ArialMT" w:cs="ArialMT"/>
         </w:rPr>
+        <w:t>z. (</w:t>
+      </w:r>
+      <w:proofErr w:type="spellStart"/>
+      <w:r>
+        <w:rPr>
+          <w:rFonts w:ascii="ArialMT" w:eastAsia="ArialMT" w:cs="ArialMT" w:hint="eastAsia"/>
+        </w:rPr>
+        <w:t>λ</w:t>
+      </w:r>
+      <w:r>
+        <w:rPr>
+          <w:rFonts w:ascii="ArialMT" w:eastAsia="ArialMT" w:cs="ArialMT"/>
+        </w:rPr>
+        <w:t>y.y</w:t>
+      </w:r>
+      <w:proofErr w:type="spellEnd"/>
+      <w:r>
+        <w:rPr>
+          <w:rFonts w:ascii="ArialMT" w:eastAsia="ArialMT" w:cs="ArialMT"/>
+        </w:rPr>
+        <w:t xml:space="preserve">) </w:t>
+      </w:r>
+      <w:commentRangeStart w:id="0"/>
+      <w:r>
+        <w:rPr>
+          <w:rFonts w:ascii="ArialMT" w:eastAsia="ArialMT" w:cs="ArialMT"/>
+        </w:rPr>
         <w:t>z</w:t>
       </w:r>
-      <w:r>
-        <w:rPr>
-          <w:rFonts w:ascii="ArialMT" w:eastAsia="ArialMT" w:cs="ArialMT"/>
-        </w:rPr>
-        <w:t>. (</w:t>
-      </w:r>
-      <w:r>
-        <w:rPr>
-          <w:rFonts w:ascii="ArialMT" w:eastAsia="ArialMT" w:cs="ArialMT" w:hint="eastAsia"/>
-        </w:rPr>
-        <w:t>λ</w:t>
-      </w:r>
-      <w:r>
-        <w:rPr>
-          <w:rFonts w:ascii="ArialMT" w:eastAsia="ArialMT" w:cs="ArialMT"/>
-        </w:rPr>
-        <w:t>y.y</w:t>
-      </w:r>
-      <w:r>
-        <w:rPr>
-          <w:rFonts w:ascii="ArialMT" w:eastAsia="ArialMT" w:cs="ArialMT"/>
-        </w:rPr>
-        <w:t>) z</w:t>
+      <w:commentRangeEnd w:id="0"/>
+      <w:r>
+        <w:rPr>
+          <w:rStyle w:val="CommentReference"/>
+        </w:rPr>
+        <w:commentReference w:id="0"/>
       </w:r>
       <w:r>
         <w:rPr>
@@ -384,17 +410,25 @@
         </w:rPr>
         <w:t>) ((</w:t>
       </w:r>
-      <w:r>
-        <w:rPr>
-          <w:rFonts w:ascii="ArialMT" w:eastAsia="ArialMT" w:cs="ArialMT" w:hint="eastAsia"/>
-        </w:rPr>
-        <w:t>λ</w:t>
-      </w:r>
-      <w:r>
-        <w:rPr>
-          <w:rFonts w:ascii="ArialMT" w:eastAsia="ArialMT" w:cs="ArialMT"/>
-        </w:rPr>
-        <w:t xml:space="preserve">x. x x) </w:t>
+      <w:proofErr w:type="spellStart"/>
+      <w:r>
+        <w:rPr>
+          <w:rFonts w:ascii="ArialMT" w:eastAsia="ArialMT" w:cs="ArialMT" w:hint="eastAsia"/>
+        </w:rPr>
+        <w:t>λ</w:t>
+      </w:r>
+      <w:r>
+        <w:rPr>
+          <w:rFonts w:ascii="ArialMT" w:eastAsia="ArialMT" w:cs="ArialMT"/>
+        </w:rPr>
+        <w:t>x</w:t>
+      </w:r>
+      <w:proofErr w:type="spellEnd"/>
+      <w:r>
+        <w:rPr>
+          <w:rFonts w:ascii="ArialMT" w:eastAsia="ArialMT" w:cs="ArialMT"/>
+        </w:rPr>
+        <w:t xml:space="preserve">. x x) </w:t>
       </w:r>
       <w:r>
         <w:rPr>
@@ -495,13 +529,7 @@
         <w:rPr>
           <w:rFonts w:ascii="ArialMT" w:eastAsia="ArialMT" w:cs="ArialMT"/>
         </w:rPr>
-        <w:t>w. w w</w:t>
-      </w:r>
-      <w:r>
-        <w:rPr>
-          <w:rFonts w:ascii="ArialMT" w:eastAsia="ArialMT" w:cs="ArialMT"/>
-        </w:rPr>
-        <w:t xml:space="preserve">) </w:t>
+        <w:t xml:space="preserve">w. w w) </w:t>
       </w:r>
       <w:r>
         <w:rPr>
@@ -519,7 +547,7 @@
     <w:p>
       <w:pPr>
         <w:rPr>
-          <w:rFonts w:ascii="ArialMT" w:eastAsia="ArialMT" w:hint="cs"/>
+          <w:rFonts w:ascii="ArialMT" w:eastAsia="ArialMT"/>
           <w:rtl/>
         </w:rPr>
       </w:pPr>
@@ -615,13 +643,7 @@
         <w:rPr>
           <w:rFonts w:ascii="ArialMT" w:eastAsia="ArialMT" w:cs="ArialMT"/>
         </w:rPr>
-        <w:t>a.a</w:t>
-      </w:r>
-      <w:r>
-        <w:rPr>
-          <w:rFonts w:ascii="ArialMT" w:eastAsia="ArialMT" w:cs="ArialMT"/>
-        </w:rPr>
-        <w:t>)</w:t>
+        <w:t>a.a)</w:t>
       </w:r>
       <w:r>
         <w:rPr>
@@ -641,11 +663,12 @@
       <w:r>
         <w:rPr>
           <w:rFonts w:eastAsia="ArialMT"/>
+          <w:noProof/>
         </w:rPr>
         <mc:AlternateContent>
           <mc:Choice Requires="wpg">
             <w:drawing>
-              <wp:anchor distT="0" distB="0" distL="114300" distR="114300" simplePos="0" relativeHeight="251659264" behindDoc="0" locked="0" layoutInCell="1" allowOverlap="1" wp14:anchorId="4F345EB5" wp14:editId="3661D410">
+              <wp:anchor distT="0" distB="0" distL="114300" distR="114300" simplePos="0" relativeHeight="251659264" behindDoc="0" locked="0" layoutInCell="1" allowOverlap="1" wp14:anchorId="77876B31" wp14:editId="2128277F">
                 <wp:simplePos x="0" y="0"/>
                 <wp:positionH relativeFrom="column">
                   <wp:posOffset>1159510</wp:posOffset>
@@ -2249,6 +2272,7 @@
         </w:rPr>
         <w:t xml:space="preserve">. </w:t>
       </w:r>
+      <w:commentRangeStart w:id="1"/>
       <w:r>
         <w:rPr>
           <w:rFonts w:eastAsia="ArialMT" w:hint="cs"/>
@@ -2260,19 +2284,34 @@
           <w:rFonts w:eastAsia="ArialMT" w:hint="cs"/>
           <w:rtl/>
         </w:rPr>
-        <w:t xml:space="preserve"> המתאים לביטוי מסעיף </w:t>
-      </w:r>
-      <w:r>
-        <w:rPr>
-          <w:rFonts w:eastAsia="ArialMT"/>
-        </w:rPr>
-        <w:t>a</w:t>
+        <w:t xml:space="preserve"> </w:t>
+      </w:r>
+      <w:commentRangeEnd w:id="1"/>
+      <w:r>
+        <w:rPr>
+          <w:rStyle w:val="CommentReference"/>
+          <w:rtl/>
+        </w:rPr>
+        <w:commentReference w:id="1"/>
       </w:r>
       <w:r>
         <w:rPr>
           <w:rFonts w:eastAsia="ArialMT" w:hint="cs"/>
           <w:rtl/>
         </w:rPr>
+        <w:t xml:space="preserve">המתאים לביטוי מסעיף </w:t>
+      </w:r>
+      <w:r>
+        <w:rPr>
+          <w:rFonts w:eastAsia="ArialMT"/>
+        </w:rPr>
+        <w:t>a</w:t>
+      </w:r>
+      <w:r>
+        <w:rPr>
+          <w:rFonts w:eastAsia="ArialMT" w:hint="cs"/>
+          <w:rtl/>
+        </w:rPr>
         <w:t>:</w:t>
       </w:r>
     </w:p>
@@ -2280,7 +2319,7 @@
       <w:pPr>
         <w:bidi/>
         <w:rPr>
-          <w:rFonts w:eastAsia="ArialMT" w:hint="cs"/>
+          <w:rFonts w:eastAsia="ArialMT"/>
           <w:rtl/>
         </w:rPr>
       </w:pPr>
@@ -2401,17 +2440,27 @@
         </w:rPr>
         <w:t>(</w:t>
       </w:r>
-      <w:r>
-        <w:rPr>
-          <w:rFonts w:ascii="ArialMT" w:eastAsia="ArialMT" w:cs="ArialMT" w:hint="eastAsia"/>
-        </w:rPr>
-        <w:t>λ</w:t>
-      </w:r>
-      <w:r>
-        <w:rPr>
-          <w:rFonts w:ascii="ArialMT" w:eastAsia="ArialMT" w:cs="ArialMT"/>
-        </w:rPr>
-        <w:t xml:space="preserve">x. </w:t>
+      <w:proofErr w:type="spellStart"/>
+      <w:proofErr w:type="gramStart"/>
+      <w:r>
+        <w:rPr>
+          <w:rFonts w:ascii="ArialMT" w:eastAsia="ArialMT" w:cs="ArialMT" w:hint="eastAsia"/>
+        </w:rPr>
+        <w:t>λ</w:t>
+      </w:r>
+      <w:r>
+        <w:rPr>
+          <w:rFonts w:ascii="ArialMT" w:eastAsia="ArialMT" w:cs="ArialMT"/>
+        </w:rPr>
+        <w:t>x</w:t>
+      </w:r>
+      <w:proofErr w:type="spellEnd"/>
+      <w:proofErr w:type="gramEnd"/>
+      <w:r>
+        <w:rPr>
+          <w:rFonts w:ascii="ArialMT" w:eastAsia="ArialMT" w:cs="ArialMT"/>
+        </w:rPr>
+        <w:t xml:space="preserve">. </w:t>
       </w:r>
       <w:r>
         <w:rPr>
@@ -2459,13 +2508,7 @@
         <w:rPr>
           <w:rFonts w:ascii="ArialMT" w:eastAsia="ArialMT" w:cs="ArialMT"/>
         </w:rPr>
-        <w:t>a.a)</w:t>
-      </w:r>
-      <w:r>
-        <w:rPr>
-          <w:rFonts w:ascii="ArialMT" w:eastAsia="ArialMT" w:cs="ArialMT"/>
-        </w:rPr>
-        <w:t xml:space="preserve"> </w:t>
+        <w:t xml:space="preserve">a.a) </w:t>
       </w:r>
       <w:r>
         <w:rPr>
@@ -2559,43 +2602,19 @@
         <w:rPr>
           <w:rFonts w:ascii="ArialMT" w:eastAsia="ArialMT" w:cs="ArialMT"/>
         </w:rPr>
-        <w:t>a.a</w:t>
-      </w:r>
-      <w:r>
-        <w:rPr>
-          <w:rFonts w:ascii="ArialMT" w:eastAsia="ArialMT" w:cs="ArialMT"/>
-        </w:rPr>
-        <w:t>)(</w:t>
-      </w:r>
-      <w:r>
-        <w:rPr>
-          <w:rFonts w:ascii="ArialMT" w:eastAsia="ArialMT" w:cs="ArialMT" w:hint="eastAsia"/>
-        </w:rPr>
-        <w:t>λ</w:t>
-      </w:r>
-      <w:r>
-        <w:rPr>
-          <w:rFonts w:ascii="ArialMT" w:eastAsia="ArialMT" w:cs="ArialMT"/>
-        </w:rPr>
-        <w:t>a.a</w:t>
-      </w:r>
-      <w:r>
-        <w:rPr>
-          <w:rFonts w:ascii="ArialMT" w:eastAsia="ArialMT" w:cs="ArialMT"/>
-        </w:rPr>
-        <w:t>)</w:t>
-      </w:r>
-      <w:r>
-        <w:rPr>
-          <w:rFonts w:ascii="ArialMT" w:eastAsia="ArialMT" w:cs="ArialMT"/>
-        </w:rPr>
-        <w:t>)</w:t>
-      </w:r>
-      <w:r>
-        <w:rPr>
-          <w:rFonts w:ascii="ArialMT" w:eastAsia="ArialMT" w:cs="ArialMT"/>
-        </w:rPr>
-        <w:t xml:space="preserve"> </w:t>
+        <w:t>a.a)(</w:t>
+      </w:r>
+      <w:r>
+        <w:rPr>
+          <w:rFonts w:ascii="ArialMT" w:eastAsia="ArialMT" w:cs="ArialMT" w:hint="eastAsia"/>
+        </w:rPr>
+        <w:t>λ</w:t>
+      </w:r>
+      <w:r>
+        <w:rPr>
+          <w:rFonts w:ascii="ArialMT" w:eastAsia="ArialMT" w:cs="ArialMT"/>
+        </w:rPr>
+        <w:t xml:space="preserve">a.a)) </w:t>
       </w:r>
       <w:r>
         <w:rPr>
@@ -2696,13 +2715,7 @@
         <w:rPr>
           <w:rFonts w:ascii="ArialMT" w:eastAsia="ArialMT" w:cs="ArialMT"/>
         </w:rPr>
-        <w:t>a.a)</w:t>
-      </w:r>
-      <w:r>
-        <w:rPr>
-          <w:rFonts w:ascii="ArialMT" w:eastAsia="ArialMT" w:cs="ArialMT"/>
-        </w:rPr>
-        <w:t xml:space="preserve"> </w:t>
+        <w:t xml:space="preserve">a.a) </w:t>
       </w:r>
       <w:r>
         <w:rPr>
@@ -2763,23 +2776,45 @@
         </w:rPr>
         <w:t>z. (</w:t>
       </w:r>
-      <w:r>
-        <w:rPr>
-          <w:rFonts w:ascii="ArialMT" w:eastAsia="ArialMT" w:cs="ArialMT" w:hint="eastAsia"/>
-        </w:rPr>
-        <w:t>λ</w:t>
-      </w:r>
-      <w:r>
-        <w:rPr>
-          <w:rFonts w:ascii="ArialMT" w:eastAsia="ArialMT" w:cs="ArialMT"/>
-        </w:rPr>
-        <w:t>y.y) z</w:t>
-      </w:r>
-      <w:r>
-        <w:rPr>
-          <w:rFonts w:ascii="ArialMT" w:eastAsia="ArialMT" w:cs="ArialMT"/>
-        </w:rPr>
-        <w:t xml:space="preserve">) </w:t>
+      <w:proofErr w:type="spellStart"/>
+      <w:r>
+        <w:rPr>
+          <w:rFonts w:ascii="ArialMT" w:eastAsia="ArialMT" w:cs="ArialMT" w:hint="eastAsia"/>
+        </w:rPr>
+        <w:t>λ</w:t>
+      </w:r>
+      <w:r>
+        <w:rPr>
+          <w:rFonts w:ascii="ArialMT" w:eastAsia="ArialMT" w:cs="ArialMT"/>
+        </w:rPr>
+        <w:t>y.y</w:t>
+      </w:r>
+      <w:proofErr w:type="spellEnd"/>
+      <w:r>
+        <w:rPr>
+          <w:rFonts w:ascii="ArialMT" w:eastAsia="ArialMT" w:cs="ArialMT"/>
+        </w:rPr>
+        <w:t>) z</w:t>
+      </w:r>
+      <w:commentRangeStart w:id="2"/>
+      <w:r>
+        <w:rPr>
+          <w:rFonts w:ascii="ArialMT" w:eastAsia="ArialMT" w:cs="ArialMT"/>
+        </w:rPr>
+        <w:t>)</w:t>
+      </w:r>
+      <w:commentRangeEnd w:id="2"/>
+      <w:r>
+        <w:rPr>
+          <w:rStyle w:val="CommentReference"/>
+        </w:rPr>
+        <w:commentReference w:id="2"/>
+      </w:r>
+      <w:r>
+        <w:rPr>
+          <w:rFonts w:ascii="ArialMT" w:eastAsia="ArialMT" w:cs="ArialMT"/>
+        </w:rPr>
+        <w:t xml:space="preserve"> </w:t>
       </w:r>
       <w:r>
         <w:rPr>
@@ -3025,7 +3060,6 @@
       <w:pPr>
         <w:bidi/>
         <w:rPr>
-          <w:rFonts w:hint="cs"/>
           <w:rtl/>
         </w:rPr>
       </w:pPr>
@@ -3258,19 +3292,7 @@
         <w:rPr>
           <w:rFonts w:ascii="ArialMT" w:eastAsia="ArialMT" w:cs="ArialMT"/>
         </w:rPr>
-        <w:t>z</w:t>
-      </w:r>
-      <w:r>
-        <w:rPr>
-          <w:rFonts w:ascii="ArialMT" w:eastAsia="ArialMT" w:cs="ArialMT"/>
-        </w:rPr>
-        <w:t>.</w:t>
-      </w:r>
-      <w:r>
-        <w:rPr>
-          <w:rFonts w:ascii="ArialMT" w:eastAsia="ArialMT" w:cs="ArialMT"/>
-        </w:rPr>
-        <w:t xml:space="preserve">z </w:t>
+        <w:t xml:space="preserve">z.z </w:t>
       </w:r>
       <w:r>
         <w:rPr>
@@ -3327,11 +3349,9 @@
       <w:pPr>
         <w:bidi/>
         <w:rPr>
-          <w:rFonts w:ascii="ArialMT" w:eastAsia="ArialMT" w:hint="cs"/>
-        </w:rPr>
-      </w:pPr>
-      <w:bookmarkStart w:id="0" w:name="_GoBack"/>
-      <w:bookmarkEnd w:id="0"/>
+          <w:rFonts w:ascii="ArialMT" w:eastAsia="ArialMT"/>
+        </w:rPr>
+      </w:pPr>
     </w:p>
     <w:p>
       <w:pPr>
@@ -3339,22 +3359,18 @@
           <w:rFonts w:ascii="ArialMT" w:eastAsia="ArialMT" w:cs="ArialMT"/>
         </w:rPr>
       </w:pPr>
+      <w:bookmarkStart w:id="3" w:name="_GoBack"/>
+      <w:bookmarkEnd w:id="3"/>
     </w:p>
     <w:p>
       <w:pPr>
         <w:rPr>
-          <w:rFonts w:ascii="ArialMT" w:eastAsia="ArialMT" w:hint="cs"/>
+          <w:rFonts w:ascii="ArialMT" w:eastAsia="ArialMT"/>
           <w:rtl/>
         </w:rPr>
       </w:pPr>
     </w:p>
-    <w:p>
-      <w:pPr>
-        <w:rPr>
-          <w:rFonts w:hint="cs"/>
-        </w:rPr>
-      </w:pPr>
-    </w:p>
+    <w:p/>
     <w:sectPr>
       <w:pgSz w:w="12240" w:h="15840"/>
       <w:pgMar w:top="1440" w:right="1440" w:bottom="1440" w:left="1440" w:header="720" w:footer="720" w:gutter="0"/>
@@ -3363,6 +3379,146 @@
     </w:sectPr>
   </w:body>
 </w:document>
+</file>
+
+<file path=word/comments.xml><?xml version="1.0" encoding="utf-8"?>
+<w:comments xmlns:wpc="http://schemas.microsoft.com/office/word/2010/wordprocessingCanvas" xmlns:mc="http://schemas.openxmlformats.org/markup-compatibility/2006" xmlns:o="urn:schemas-microsoft-com:office:office" xmlns:r="http://schemas.openxmlformats.org/officeDocument/2006/relationships" xmlns:m="http://schemas.openxmlformats.org/officeDocument/2006/math" xmlns:v="urn:schemas-microsoft-com:vml" xmlns:wp14="http://schemas.microsoft.com/office/word/2010/wordprocessingDrawing" xmlns:wp="http://schemas.openxmlformats.org/drawingml/2006/wordprocessingDrawing" xmlns:w10="urn:schemas-microsoft-com:office:word" xmlns:w="http://schemas.openxmlformats.org/wordprocessingml/2006/main" xmlns:w14="http://schemas.microsoft.com/office/word/2010/wordml" xmlns:w15="http://schemas.microsoft.com/office/word/2012/wordml" xmlns:wpg="http://schemas.microsoft.com/office/word/2010/wordprocessingGroup" xmlns:wpi="http://schemas.microsoft.com/office/word/2010/wordprocessingInk" xmlns:wne="http://schemas.microsoft.com/office/word/2006/wordml" xmlns:wps="http://schemas.microsoft.com/office/word/2010/wordprocessingShape" mc:Ignorable="w14 w15 wp14">
+  <w:comment w:id="0" w:author="user" w:date="2016-12-20T13:46:00Z" w:initials="u">
+    <w:p>
+      <w:pPr>
+        <w:pStyle w:val="CommentText"/>
+        <w:bidi/>
+        <w:rPr>
+          <w:rFonts w:hint="cs"/>
+          <w:rtl/>
+        </w:rPr>
+      </w:pPr>
+      <w:r>
+        <w:rPr>
+          <w:rStyle w:val="CommentReference"/>
+        </w:rPr>
+        <w:annotationRef/>
+      </w:r>
+      <w:r>
+        <w:rPr>
+          <w:rStyle w:val="CommentReference"/>
+          <w:rFonts w:hint="cs"/>
+          <w:rtl/>
+        </w:rPr>
+        <w:t>איך יודעים שזה קשור ל-</w:t>
+      </w:r>
+      <w:r>
+        <w:rPr>
+          <w:rStyle w:val="CommentReference"/>
+        </w:rPr>
+        <w:t>z</w:t>
+      </w:r>
+      <w:r>
+        <w:rPr>
+          <w:rStyle w:val="CommentReference"/>
+          <w:rFonts w:hint="cs"/>
+          <w:rtl/>
+        </w:rPr>
+        <w:t xml:space="preserve"> ולא לה </w:t>
+      </w:r>
+      <w:r>
+        <w:rPr>
+          <w:rStyle w:val="CommentReference"/>
+        </w:rPr>
+        <w:t>x</w:t>
+      </w:r>
+      <w:r>
+        <w:rPr>
+          <w:rStyle w:val="CommentReference"/>
+          <w:rFonts w:hint="cs"/>
+          <w:rtl/>
+        </w:rPr>
+        <w:t xml:space="preserve">? </w:t>
+      </w:r>
+    </w:p>
+  </w:comment>
+  <w:comment w:id="1" w:author="user" w:date="2016-12-20T13:50:00Z" w:initials="u">
+    <w:p>
+      <w:pPr>
+        <w:pStyle w:val="CommentText"/>
+        <w:bidi/>
+        <w:rPr>
+          <w:rFonts w:hint="cs"/>
+          <w:rtl/>
+        </w:rPr>
+      </w:pPr>
+      <w:r>
+        <w:rPr>
+          <w:rStyle w:val="CommentReference"/>
+        </w:rPr>
+        <w:annotationRef/>
+      </w:r>
+      <w:r>
+        <w:rPr>
+          <w:rFonts w:hint="cs"/>
+          <w:rtl/>
+        </w:rPr>
+        <w:t xml:space="preserve">בעץ, העלה השמאלי התחתון צריך להיות </w:t>
+      </w:r>
+      <w:r>
+        <w:t>y</w:t>
+      </w:r>
+      <w:r>
+        <w:rPr>
+          <w:rFonts w:hint="cs"/>
+          <w:rtl/>
+        </w:rPr>
+        <w:t xml:space="preserve"> =]</w:t>
+      </w:r>
+    </w:p>
+  </w:comment>
+  <w:comment w:id="2" w:author="user" w:date="2016-12-20T13:53:00Z" w:initials="u">
+    <w:p>
+      <w:pPr>
+        <w:pStyle w:val="CommentText"/>
+        <w:bidi/>
+        <w:rPr>
+          <w:rFonts w:hint="cs"/>
+          <w:rtl/>
+        </w:rPr>
+      </w:pPr>
+      <w:r>
+        <w:rPr>
+          <w:rStyle w:val="CommentReference"/>
+        </w:rPr>
+        <w:annotationRef/>
+      </w:r>
+      <w:r>
+        <w:rPr>
+          <w:rFonts w:hint="cs"/>
+          <w:rtl/>
+        </w:rPr>
+        <w:t xml:space="preserve">יש צורך בסוגר הזה? </w:t>
+      </w:r>
+      <w:r>
+        <w:rPr>
+          <w:rtl/>
+        </w:rPr>
+        <w:br/>
+      </w:r>
+      <w:r>
+        <w:rPr>
+          <w:rFonts w:hint="cs"/>
+          <w:rtl/>
+        </w:rPr>
+        <w:t>זה מופיע גם בסעיפים הבאים..</w:t>
+      </w:r>
+    </w:p>
+  </w:comment>
+</w:comments>
+</file>
+
+<file path=word/commentsExtended.xml><?xml version="1.0" encoding="utf-8"?>
+<w15:commentsEx xmlns:wpc="http://schemas.microsoft.com/office/word/2010/wordprocessingCanvas" xmlns:mc="http://schemas.openxmlformats.org/markup-compatibility/2006" xmlns:o="urn:schemas-microsoft-com:office:office" xmlns:r="http://schemas.openxmlformats.org/officeDocument/2006/relationships" xmlns:m="http://schemas.openxmlformats.org/officeDocument/2006/math" xmlns:v="urn:schemas-microsoft-com:vml" xmlns:wp14="http://schemas.microsoft.com/office/word/2010/wordprocessingDrawing" xmlns:wp="http://schemas.openxmlformats.org/drawingml/2006/wordprocessingDrawing" xmlns:w10="urn:schemas-microsoft-com:office:word" xmlns:w="http://schemas.openxmlformats.org/wordprocessingml/2006/main" xmlns:w14="http://schemas.microsoft.com/office/word/2010/wordml" xmlns:w15="http://schemas.microsoft.com/office/word/2012/wordml" xmlns:wpg="http://schemas.microsoft.com/office/word/2010/wordprocessingGroup" xmlns:wpi="http://schemas.microsoft.com/office/word/2010/wordprocessingInk" xmlns:wne="http://schemas.microsoft.com/office/word/2006/wordml" xmlns:wps="http://schemas.microsoft.com/office/word/2010/wordprocessingShape" mc:Ignorable="w14 w15 wp14">
+  <w15:commentEx w15:paraId="489A3B45" w15:done="0"/>
+  <w15:commentEx w15:paraId="5FE0B4BC" w15:done="0"/>
+  <w15:commentEx w15:paraId="4A827500" w15:done="0"/>
+</w15:commentsEx>
 </file>
 
 <file path=word/numbering.xml><?xml version="1.0" encoding="utf-8"?>
@@ -3460,6 +3616,14 @@
     <w:abstractNumId w:val="0"/>
   </w:num>
 </w:numbering>
+</file>
+
+<file path=word/people.xml><?xml version="1.0" encoding="utf-8"?>
+<w15:people xmlns:wpc="http://schemas.microsoft.com/office/word/2010/wordprocessingCanvas" xmlns:mc="http://schemas.openxmlformats.org/markup-compatibility/2006" xmlns:o="urn:schemas-microsoft-com:office:office" xmlns:r="http://schemas.openxmlformats.org/officeDocument/2006/relationships" xmlns:m="http://schemas.openxmlformats.org/officeDocument/2006/math" xmlns:v="urn:schemas-microsoft-com:vml" xmlns:wp14="http://schemas.microsoft.com/office/word/2010/wordprocessingDrawing" xmlns:wp="http://schemas.openxmlformats.org/drawingml/2006/wordprocessingDrawing" xmlns:w10="urn:schemas-microsoft-com:office:word" xmlns:w="http://schemas.openxmlformats.org/wordprocessingml/2006/main" xmlns:w14="http://schemas.microsoft.com/office/word/2010/wordml" xmlns:w15="http://schemas.microsoft.com/office/word/2012/wordml" xmlns:wpg="http://schemas.microsoft.com/office/word/2010/wordprocessingGroup" xmlns:wpi="http://schemas.microsoft.com/office/word/2010/wordprocessingInk" xmlns:wne="http://schemas.microsoft.com/office/word/2006/wordml" xmlns:wps="http://schemas.microsoft.com/office/word/2010/wordprocessingShape" mc:Ignorable="w14 w15 wp14">
+  <w15:person w15:author="user">
+    <w15:presenceInfo w15:providerId="None" w15:userId="user"/>
+  </w15:person>
+</w15:people>
 </file>
 
 <file path=word/styles.xml><?xml version="1.0" encoding="utf-8"?>
@@ -3852,16 +4016,17 @@
     <w:lsdException w:name="List Table 6 Colorful Accent 6" w:uiPriority="51"/>
     <w:lsdException w:name="List Table 7 Colorful Accent 6" w:uiPriority="52"/>
   </w:latentStyles>
-  <w:style w:type="paragraph" w:default="1" w:styleId="a">
+  <w:style w:type="paragraph" w:default="1" w:styleId="Normal">
     <w:name w:val="Normal"/>
     <w:qFormat/>
   </w:style>
-  <w:style w:type="character" w:default="1" w:styleId="a0">
+  <w:style w:type="character" w:default="1" w:styleId="DefaultParagraphFont">
     <w:name w:val="Default Paragraph Font"/>
     <w:uiPriority w:val="1"/>
+    <w:semiHidden/>
     <w:unhideWhenUsed/>
   </w:style>
-  <w:style w:type="table" w:default="1" w:styleId="a1">
+  <w:style w:type="table" w:default="1" w:styleId="TableNormal">
     <w:name w:val="Normal Table"/>
     <w:uiPriority w:val="99"/>
     <w:semiHidden/>
@@ -3876,15 +4041,15 @@
       </w:tblCellMar>
     </w:tblPr>
   </w:style>
-  <w:style w:type="numbering" w:default="1" w:styleId="a2">
+  <w:style w:type="numbering" w:default="1" w:styleId="NoList">
     <w:name w:val="No List"/>
     <w:uiPriority w:val="99"/>
     <w:semiHidden/>
     <w:unhideWhenUsed/>
   </w:style>
-  <w:style w:type="paragraph" w:styleId="a3">
+  <w:style w:type="paragraph" w:styleId="ListParagraph">
     <w:name w:val="List Paragraph"/>
-    <w:basedOn w:val="a"/>
+    <w:basedOn w:val="Normal"/>
     <w:uiPriority w:val="34"/>
     <w:qFormat/>
     <w:rsid w:val="007F164A"/>
@@ -3895,7 +4060,7 @@
   </w:style>
   <w:style w:type="paragraph" w:styleId="NormalWeb">
     <w:name w:val="Normal (Web)"/>
-    <w:basedOn w:val="a"/>
+    <w:basedOn w:val="Normal"/>
     <w:uiPriority w:val="99"/>
     <w:semiHidden/>
     <w:unhideWhenUsed/>
@@ -3907,6 +4072,104 @@
       <w:rFonts w:ascii="Times New Roman" w:eastAsiaTheme="minorEastAsia" w:hAnsi="Times New Roman" w:cs="Times New Roman"/>
       <w:sz w:val="24"/>
       <w:szCs w:val="24"/>
+    </w:rPr>
+  </w:style>
+  <w:style w:type="character" w:styleId="CommentReference">
+    <w:name w:val="annotation reference"/>
+    <w:basedOn w:val="DefaultParagraphFont"/>
+    <w:uiPriority w:val="99"/>
+    <w:semiHidden/>
+    <w:unhideWhenUsed/>
+    <w:rsid w:val="00767A2B"/>
+    <w:rPr>
+      <w:sz w:val="16"/>
+      <w:szCs w:val="16"/>
+    </w:rPr>
+  </w:style>
+  <w:style w:type="paragraph" w:styleId="CommentText">
+    <w:name w:val="annotation text"/>
+    <w:basedOn w:val="Normal"/>
+    <w:link w:val="CommentTextChar"/>
+    <w:uiPriority w:val="99"/>
+    <w:semiHidden/>
+    <w:unhideWhenUsed/>
+    <w:rsid w:val="00767A2B"/>
+    <w:pPr>
+      <w:spacing w:line="240" w:lineRule="auto"/>
+    </w:pPr>
+    <w:rPr>
+      <w:sz w:val="20"/>
+      <w:szCs w:val="20"/>
+    </w:rPr>
+  </w:style>
+  <w:style w:type="character" w:customStyle="1" w:styleId="CommentTextChar">
+    <w:name w:val="Comment Text Char"/>
+    <w:basedOn w:val="DefaultParagraphFont"/>
+    <w:link w:val="CommentText"/>
+    <w:uiPriority w:val="99"/>
+    <w:semiHidden/>
+    <w:rsid w:val="00767A2B"/>
+    <w:rPr>
+      <w:sz w:val="20"/>
+      <w:szCs w:val="20"/>
+    </w:rPr>
+  </w:style>
+  <w:style w:type="paragraph" w:styleId="CommentSubject">
+    <w:name w:val="annotation subject"/>
+    <w:basedOn w:val="CommentText"/>
+    <w:next w:val="CommentText"/>
+    <w:link w:val="CommentSubjectChar"/>
+    <w:uiPriority w:val="99"/>
+    <w:semiHidden/>
+    <w:unhideWhenUsed/>
+    <w:rsid w:val="00767A2B"/>
+    <w:rPr>
+      <w:b/>
+      <w:bCs/>
+    </w:rPr>
+  </w:style>
+  <w:style w:type="character" w:customStyle="1" w:styleId="CommentSubjectChar">
+    <w:name w:val="Comment Subject Char"/>
+    <w:basedOn w:val="CommentTextChar"/>
+    <w:link w:val="CommentSubject"/>
+    <w:uiPriority w:val="99"/>
+    <w:semiHidden/>
+    <w:rsid w:val="00767A2B"/>
+    <w:rPr>
+      <w:b/>
+      <w:bCs/>
+      <w:sz w:val="20"/>
+      <w:szCs w:val="20"/>
+    </w:rPr>
+  </w:style>
+  <w:style w:type="paragraph" w:styleId="BalloonText">
+    <w:name w:val="Balloon Text"/>
+    <w:basedOn w:val="Normal"/>
+    <w:link w:val="BalloonTextChar"/>
+    <w:uiPriority w:val="99"/>
+    <w:semiHidden/>
+    <w:unhideWhenUsed/>
+    <w:rsid w:val="00767A2B"/>
+    <w:pPr>
+      <w:spacing w:after="0" w:line="240" w:lineRule="auto"/>
+    </w:pPr>
+    <w:rPr>
+      <w:rFonts w:ascii="Segoe UI" w:hAnsi="Segoe UI" w:cs="Segoe UI"/>
+      <w:sz w:val="18"/>
+      <w:szCs w:val="18"/>
+    </w:rPr>
+  </w:style>
+  <w:style w:type="character" w:customStyle="1" w:styleId="BalloonTextChar">
+    <w:name w:val="Balloon Text Char"/>
+    <w:basedOn w:val="DefaultParagraphFont"/>
+    <w:link w:val="BalloonText"/>
+    <w:uiPriority w:val="99"/>
+    <w:semiHidden/>
+    <w:rsid w:val="00767A2B"/>
+    <w:rPr>
+      <w:rFonts w:ascii="Segoe UI" w:hAnsi="Segoe UI" w:cs="Segoe UI"/>
+      <w:sz w:val="18"/>
+      <w:szCs w:val="18"/>
     </w:rPr>
   </w:style>
 </w:styles>

--- a/Q2.docx
+++ b/Q2.docx
@@ -30,27 +30,17 @@
         </w:rPr>
         <w:t>(</w:t>
       </w:r>
-      <w:proofErr w:type="spellStart"/>
-      <w:proofErr w:type="gramStart"/>
-      <w:r>
-        <w:rPr>
-          <w:rFonts w:ascii="ArialMT" w:eastAsia="ArialMT" w:cs="ArialMT" w:hint="eastAsia"/>
-        </w:rPr>
-        <w:t>λ</w:t>
-      </w:r>
-      <w:r>
-        <w:rPr>
-          <w:rFonts w:ascii="ArialMT" w:eastAsia="ArialMT" w:cs="ArialMT"/>
-        </w:rPr>
-        <w:t>x</w:t>
-      </w:r>
-      <w:proofErr w:type="spellEnd"/>
-      <w:proofErr w:type="gramEnd"/>
-      <w:r>
-        <w:rPr>
-          <w:rFonts w:ascii="ArialMT" w:eastAsia="ArialMT" w:cs="ArialMT"/>
-        </w:rPr>
-        <w:t xml:space="preserve">. </w:t>
+      <w:r>
+        <w:rPr>
+          <w:rFonts w:ascii="ArialMT" w:eastAsia="ArialMT" w:cs="ArialMT" w:hint="eastAsia"/>
+        </w:rPr>
+        <w:t>λ</w:t>
+      </w:r>
+      <w:r>
+        <w:rPr>
+          <w:rFonts w:ascii="ArialMT" w:eastAsia="ArialMT" w:cs="ArialMT"/>
+        </w:rPr>
+        <w:t xml:space="preserve">x. </w:t>
       </w:r>
       <w:r>
         <w:rPr>
@@ -105,11 +95,9 @@
       <w:pPr>
         <w:bidi/>
       </w:pPr>
-      <w:proofErr w:type="gramStart"/>
       <w:r>
         <w:t>a</w:t>
       </w:r>
-      <w:proofErr w:type="gramEnd"/>
       <w:r>
         <w:rPr>
           <w:rFonts w:hint="cs"/>
@@ -141,27 +129,17 @@
         </w:rPr>
         <w:t>(</w:t>
       </w:r>
-      <w:proofErr w:type="spellStart"/>
-      <w:proofErr w:type="gramStart"/>
-      <w:r>
-        <w:rPr>
-          <w:rFonts w:ascii="ArialMT" w:eastAsia="ArialMT" w:cs="ArialMT" w:hint="eastAsia"/>
-        </w:rPr>
-        <w:t>λ</w:t>
-      </w:r>
-      <w:r>
-        <w:rPr>
-          <w:rFonts w:ascii="ArialMT" w:eastAsia="ArialMT" w:cs="ArialMT"/>
-        </w:rPr>
-        <w:t>x</w:t>
-      </w:r>
-      <w:proofErr w:type="spellEnd"/>
-      <w:proofErr w:type="gramEnd"/>
-      <w:r>
-        <w:rPr>
-          <w:rFonts w:ascii="ArialMT" w:eastAsia="ArialMT" w:cs="ArialMT"/>
-        </w:rPr>
-        <w:t xml:space="preserve">. </w:t>
+      <w:r>
+        <w:rPr>
+          <w:rFonts w:ascii="ArialMT" w:eastAsia="ArialMT" w:cs="ArialMT" w:hint="eastAsia"/>
+        </w:rPr>
+        <w:t>λ</w:t>
+      </w:r>
+      <w:r>
+        <w:rPr>
+          <w:rFonts w:ascii="ArialMT" w:eastAsia="ArialMT" w:cs="ArialMT"/>
+        </w:rPr>
+        <w:t xml:space="preserve">x. </w:t>
       </w:r>
       <w:r>
         <w:rPr>
@@ -370,65 +348,37 @@
         </w:rPr>
         <w:t>z. (</w:t>
       </w:r>
-      <w:proofErr w:type="spellStart"/>
-      <w:r>
-        <w:rPr>
-          <w:rFonts w:ascii="ArialMT" w:eastAsia="ArialMT" w:cs="ArialMT" w:hint="eastAsia"/>
-        </w:rPr>
-        <w:t>λ</w:t>
-      </w:r>
-      <w:r>
-        <w:rPr>
-          <w:rFonts w:ascii="ArialMT" w:eastAsia="ArialMT" w:cs="ArialMT"/>
-        </w:rPr>
-        <w:t>y.y</w:t>
-      </w:r>
-      <w:proofErr w:type="spellEnd"/>
-      <w:r>
-        <w:rPr>
-          <w:rFonts w:ascii="ArialMT" w:eastAsia="ArialMT" w:cs="ArialMT"/>
-        </w:rPr>
-        <w:t xml:space="preserve">) </w:t>
-      </w:r>
-      <w:commentRangeStart w:id="0"/>
-      <w:r>
-        <w:rPr>
-          <w:rFonts w:ascii="ArialMT" w:eastAsia="ArialMT" w:cs="ArialMT"/>
-        </w:rPr>
-        <w:t>z</w:t>
-      </w:r>
-      <w:commentRangeEnd w:id="0"/>
-      <w:r>
-        <w:rPr>
-          <w:rStyle w:val="CommentReference"/>
-        </w:rPr>
-        <w:commentReference w:id="0"/>
-      </w:r>
+      <w:r>
+        <w:rPr>
+          <w:rFonts w:ascii="ArialMT" w:eastAsia="ArialMT" w:cs="ArialMT" w:hint="eastAsia"/>
+        </w:rPr>
+        <w:t>λ</w:t>
+      </w:r>
+      <w:r>
+        <w:rPr>
+          <w:rFonts w:ascii="ArialMT" w:eastAsia="ArialMT" w:cs="ArialMT"/>
+        </w:rPr>
+        <w:t>y.y) z</w:t>
+      </w:r>
+      <w:bookmarkStart w:id="0" w:name="_GoBack"/>
+      <w:bookmarkEnd w:id="0"/>
       <w:r>
         <w:rPr>
           <w:rFonts w:ascii="ArialMT" w:eastAsia="ArialMT" w:cs="ArialMT"/>
         </w:rPr>
         <w:t>) ((</w:t>
       </w:r>
-      <w:proofErr w:type="spellStart"/>
-      <w:r>
-        <w:rPr>
-          <w:rFonts w:ascii="ArialMT" w:eastAsia="ArialMT" w:cs="ArialMT" w:hint="eastAsia"/>
-        </w:rPr>
-        <w:t>λ</w:t>
-      </w:r>
-      <w:r>
-        <w:rPr>
-          <w:rFonts w:ascii="ArialMT" w:eastAsia="ArialMT" w:cs="ArialMT"/>
-        </w:rPr>
-        <w:t>x</w:t>
-      </w:r>
-      <w:proofErr w:type="spellEnd"/>
-      <w:r>
-        <w:rPr>
-          <w:rFonts w:ascii="ArialMT" w:eastAsia="ArialMT" w:cs="ArialMT"/>
-        </w:rPr>
-        <w:t xml:space="preserve">. x x) </w:t>
+      <w:r>
+        <w:rPr>
+          <w:rFonts w:ascii="ArialMT" w:eastAsia="ArialMT" w:cs="ArialMT" w:hint="eastAsia"/>
+        </w:rPr>
+        <w:t>λ</w:t>
+      </w:r>
+      <w:r>
+        <w:rPr>
+          <w:rFonts w:ascii="ArialMT" w:eastAsia="ArialMT" w:cs="ArialMT"/>
+        </w:rPr>
+        <w:t xml:space="preserve">x. x x) </w:t>
       </w:r>
       <w:r>
         <w:rPr>
@@ -668,16 +618,16 @@
         <mc:AlternateContent>
           <mc:Choice Requires="wpg">
             <w:drawing>
-              <wp:anchor distT="0" distB="0" distL="114300" distR="114300" simplePos="0" relativeHeight="251659264" behindDoc="0" locked="0" layoutInCell="1" allowOverlap="1" wp14:anchorId="77876B31" wp14:editId="2128277F">
+              <wp:anchor distT="0" distB="0" distL="114300" distR="114300" simplePos="0" relativeHeight="251659264" behindDoc="0" locked="0" layoutInCell="1" allowOverlap="1" wp14:anchorId="77876B31" wp14:editId="767BE89D">
                 <wp:simplePos x="0" y="0"/>
                 <wp:positionH relativeFrom="column">
-                  <wp:posOffset>1159510</wp:posOffset>
+                  <wp:posOffset>1161052</wp:posOffset>
                 </wp:positionH>
                 <wp:positionV relativeFrom="paragraph">
-                  <wp:posOffset>265990</wp:posOffset>
+                  <wp:posOffset>267698</wp:posOffset>
                 </wp:positionV>
-                <wp:extent cx="3513455" cy="3304540"/>
-                <wp:effectExtent l="0" t="0" r="10795" b="10160"/>
+                <wp:extent cx="3513455" cy="3345542"/>
+                <wp:effectExtent l="0" t="0" r="10795" b="26670"/>
                 <wp:wrapNone/>
                 <wp:docPr id="86" name="קבוצה 85"/>
                 <wp:cNvGraphicFramePr/>
@@ -688,9 +638,9 @@
                       <wpg:grpSpPr>
                         <a:xfrm>
                           <a:off x="0" y="0"/>
-                          <a:ext cx="3513455" cy="3304540"/>
+                          <a:ext cx="3513455" cy="3345542"/>
                           <a:chOff x="0" y="0"/>
-                          <a:chExt cx="3513455" cy="3304540"/>
+                          <a:chExt cx="3513455" cy="3345542"/>
                         </a:xfrm>
                       </wpg:grpSpPr>
                       <wps:wsp>
@@ -781,7 +731,6 @@
                                 <w:spacing w:before="0" w:beforeAutospacing="0" w:after="160" w:afterAutospacing="0" w:line="256" w:lineRule="auto"/>
                                 <w:jc w:val="center"/>
                               </w:pPr>
-                              <w:proofErr w:type="gramStart"/>
                               <w:r>
                                 <w:rPr>
                                   <w:rFonts w:ascii="ArialMT" w:eastAsia="ArialMT" w:cs="ArialMT" w:hint="eastAsia"/>
@@ -794,7 +743,6 @@
                                 </w:rPr>
                                 <w:t>x</w:t>
                               </w:r>
-                              <w:proofErr w:type="gramEnd"/>
                             </w:p>
                           </w:txbxContent>
                         </wps:txbx>
@@ -839,7 +787,6 @@
                                 <w:spacing w:before="0" w:beforeAutospacing="0" w:after="160" w:afterAutospacing="0" w:line="256" w:lineRule="auto"/>
                                 <w:jc w:val="center"/>
                               </w:pPr>
-                              <w:proofErr w:type="gramStart"/>
                               <w:r>
                                 <w:rPr>
                                   <w:rFonts w:ascii="ArialMT" w:eastAsia="ArialMT" w:cs="ArialMT" w:hint="eastAsia"/>
@@ -852,7 +799,6 @@
                                 </w:rPr>
                                 <w:t>z</w:t>
                               </w:r>
-                              <w:proofErr w:type="gramEnd"/>
                             </w:p>
                           </w:txbxContent>
                         </wps:txbx>
@@ -923,7 +869,7 @@
                         <wps:spPr>
                           <a:xfrm>
                             <a:off x="9144" y="2340229"/>
-                            <a:ext cx="636270" cy="367030"/>
+                            <a:ext cx="636270" cy="410228"/>
                           </a:xfrm>
                           <a:prstGeom prst="ellipse">
                             <a:avLst/>
@@ -950,7 +896,6 @@
                                 <w:pStyle w:val="NormalWeb"/>
                                 <w:spacing w:before="0" w:beforeAutospacing="0" w:after="160" w:afterAutospacing="0" w:line="256" w:lineRule="auto"/>
                               </w:pPr>
-                              <w:proofErr w:type="gramStart"/>
                               <w:r>
                                 <w:rPr>
                                   <w:rFonts w:ascii="ArialMT" w:eastAsia="ArialMT" w:cs="ArialMT" w:hint="eastAsia"/>
@@ -963,7 +908,6 @@
                                 </w:rPr>
                                 <w:t>y</w:t>
                               </w:r>
-                              <w:proofErr w:type="gramEnd"/>
                             </w:p>
                           </w:txbxContent>
                         </wps:txbx>
@@ -979,8 +923,8 @@
                         <wps:cNvSpPr/>
                         <wps:spPr>
                           <a:xfrm>
-                            <a:off x="0" y="2937510"/>
-                            <a:ext cx="636270" cy="367030"/>
+                            <a:off x="0" y="2937509"/>
+                            <a:ext cx="636270" cy="408033"/>
                           </a:xfrm>
                           <a:prstGeom prst="ellipse">
                             <a:avLst/>
@@ -1008,14 +952,12 @@
                                 <w:spacing w:before="0" w:beforeAutospacing="0" w:after="160" w:afterAutospacing="0" w:line="256" w:lineRule="auto"/>
                                 <w:jc w:val="center"/>
                               </w:pPr>
-                              <w:proofErr w:type="gramStart"/>
                               <w:r>
                                 <w:rPr>
                                   <w:rFonts w:ascii="ArialMT" w:eastAsia="ArialMT" w:cs="ArialMT"/>
                                 </w:rPr>
-                                <w:t>x</w:t>
+                                <w:t>y</w:t>
                               </w:r>
-                              <w:proofErr w:type="gramEnd"/>
                             </w:p>
                           </w:txbxContent>
                         </wps:txbx>
@@ -1060,14 +1002,12 @@
                                 <w:spacing w:before="0" w:beforeAutospacing="0" w:after="160" w:afterAutospacing="0" w:line="256" w:lineRule="auto"/>
                                 <w:jc w:val="center"/>
                               </w:pPr>
-                              <w:proofErr w:type="gramStart"/>
                               <w:r>
                                 <w:rPr>
                                   <w:rFonts w:ascii="ArialMT" w:eastAsia="ArialMT" w:cs="ArialMT"/>
                                 </w:rPr>
                                 <w:t>z</w:t>
                               </w:r>
-                              <w:proofErr w:type="gramEnd"/>
                             </w:p>
                           </w:txbxContent>
                         </wps:txbx>
@@ -1166,7 +1106,6 @@
                                 <w:spacing w:before="0" w:beforeAutospacing="0" w:after="160" w:afterAutospacing="0" w:line="256" w:lineRule="auto"/>
                                 <w:jc w:val="center"/>
                               </w:pPr>
-                              <w:proofErr w:type="gramStart"/>
                               <w:r>
                                 <w:rPr>
                                   <w:rFonts w:ascii="ArialMT" w:eastAsia="ArialMT" w:cs="ArialMT" w:hint="eastAsia"/>
@@ -1179,7 +1118,6 @@
                                 </w:rPr>
                                 <w:t>w</w:t>
                               </w:r>
-                              <w:proofErr w:type="gramEnd"/>
                             </w:p>
                           </w:txbxContent>
                         </wps:txbx>
@@ -1278,14 +1216,12 @@
                                 <w:spacing w:before="0" w:beforeAutospacing="0" w:after="160" w:afterAutospacing="0" w:line="256" w:lineRule="auto"/>
                                 <w:jc w:val="center"/>
                               </w:pPr>
-                              <w:proofErr w:type="gramStart"/>
                               <w:r>
                                 <w:rPr>
                                   <w:rFonts w:ascii="ArialMT" w:eastAsia="ArialMT" w:cs="ArialMT"/>
                                 </w:rPr>
                                 <w:t>w</w:t>
                               </w:r>
-                              <w:proofErr w:type="gramEnd"/>
                             </w:p>
                           </w:txbxContent>
                         </wps:txbx>
@@ -1330,14 +1266,12 @@
                                 <w:spacing w:before="0" w:beforeAutospacing="0" w:after="160" w:afterAutospacing="0" w:line="256" w:lineRule="auto"/>
                                 <w:jc w:val="center"/>
                               </w:pPr>
-                              <w:proofErr w:type="gramStart"/>
                               <w:r>
                                 <w:rPr>
                                   <w:rFonts w:ascii="ArialMT" w:eastAsia="ArialMT" w:cs="ArialMT"/>
                                 </w:rPr>
                                 <w:t>w</w:t>
                               </w:r>
-                              <w:proofErr w:type="gramEnd"/>
                             </w:p>
                           </w:txbxContent>
                         </wps:txbx>
@@ -1382,7 +1316,6 @@
                                 <w:spacing w:before="0" w:beforeAutospacing="0" w:after="160" w:afterAutospacing="0" w:line="256" w:lineRule="auto"/>
                                 <w:jc w:val="center"/>
                               </w:pPr>
-                              <w:proofErr w:type="gramStart"/>
                               <w:r>
                                 <w:rPr>
                                   <w:rFonts w:ascii="ArialMT" w:eastAsia="ArialMT" w:cs="ArialMT" w:hint="eastAsia"/>
@@ -1395,7 +1328,6 @@
                                 </w:rPr>
                                 <w:t>a</w:t>
                               </w:r>
-                              <w:proofErr w:type="gramEnd"/>
                             </w:p>
                           </w:txbxContent>
                         </wps:txbx>
@@ -1440,14 +1372,12 @@
                                 <w:spacing w:before="0" w:beforeAutospacing="0" w:after="160" w:afterAutospacing="0" w:line="256" w:lineRule="auto"/>
                                 <w:jc w:val="center"/>
                               </w:pPr>
-                              <w:proofErr w:type="gramStart"/>
                               <w:r>
                                 <w:rPr>
                                   <w:rFonts w:ascii="ArialMT" w:eastAsia="ArialMT" w:cs="ArialMT"/>
                                 </w:rPr>
                                 <w:t>a</w:t>
                               </w:r>
-                              <w:proofErr w:type="gramEnd"/>
                             </w:p>
                           </w:txbxContent>
                         </wps:txbx>
@@ -1559,8 +1489,8 @@
                         </wps:cNvCnPr>
                         <wps:spPr>
                           <a:xfrm flipH="1">
-                            <a:off x="318135" y="2707259"/>
-                            <a:ext cx="9144" cy="230251"/>
+                            <a:off x="318135" y="2750457"/>
+                            <a:ext cx="9144" cy="187052"/>
                           </a:xfrm>
                           <a:prstGeom prst="line">
                             <a:avLst/>
@@ -1864,12 +1794,15 @@
                     </wpg:wgp>
                   </a:graphicData>
                 </a:graphic>
+                <wp14:sizeRelV relativeFrom="margin">
+                  <wp14:pctHeight>0</wp14:pctHeight>
+                </wp14:sizeRelV>
               </wp:anchor>
             </w:drawing>
           </mc:Choice>
           <mc:Fallback>
             <w:pict>
-              <v:group w14:anchorId="4F345EB5" id="קבוצה 85" o:spid="_x0000_s1026" style="position:absolute;left:0;text-align:left;margin-left:91.3pt;margin-top:20.95pt;width:276.65pt;height:260.2pt;z-index:251659264" coordsize="35134,33045" o:gfxdata="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">
+              <v:group w14:anchorId="77876B31" id="קבוצה 85" o:spid="_x0000_s1026" style="position:absolute;left:0;text-align:left;margin-left:91.4pt;margin-top:21.1pt;width:276.65pt;height:263.45pt;z-index:251659264;mso-height-relative:margin" coordsize="35134,33455" o:gfxdata="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">
                 <v:oval id="אליפסה 2" o:spid="_x0000_s1027" style="position:absolute;left:13915;width:7709;height:3670;visibility:visible;mso-wrap-style:square;v-text-anchor:middle" o:gfxdata="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" fillcolor="white [3201]" strokecolor="#70ad47 [3209]" strokeweight="1pt">
                   <v:stroke joinstyle="miter"/>
                   <v:textbox>
@@ -1904,7 +1837,6 @@
                           <w:spacing w:before="0" w:beforeAutospacing="0" w:after="160" w:afterAutospacing="0" w:line="256" w:lineRule="auto"/>
                           <w:jc w:val="center"/>
                         </w:pPr>
-                        <w:proofErr w:type="gramStart"/>
                         <w:r>
                           <w:rPr>
                             <w:rFonts w:ascii="ArialMT" w:eastAsia="ArialMT" w:cs="ArialMT" w:hint="eastAsia"/>
@@ -1917,7 +1849,6 @@
                           </w:rPr>
                           <w:t>x</w:t>
                         </w:r>
-                        <w:proofErr w:type="gramEnd"/>
                       </w:p>
                     </w:txbxContent>
                   </v:textbox>
@@ -1932,7 +1863,6 @@
                           <w:spacing w:before="0" w:beforeAutospacing="0" w:after="160" w:afterAutospacing="0" w:line="256" w:lineRule="auto"/>
                           <w:jc w:val="center"/>
                         </w:pPr>
-                        <w:proofErr w:type="gramStart"/>
                         <w:r>
                           <w:rPr>
                             <w:rFonts w:ascii="ArialMT" w:eastAsia="ArialMT" w:cs="ArialMT" w:hint="eastAsia"/>
@@ -1945,7 +1875,6 @@
                           </w:rPr>
                           <w:t>z</w:t>
                         </w:r>
-                        <w:proofErr w:type="gramEnd"/>
                       </w:p>
                     </w:txbxContent>
                   </v:textbox>
@@ -1974,7 +1903,7 @@
                     </w:txbxContent>
                   </v:textbox>
                 </v:oval>
-                <v:oval id="אליפסה 6" o:spid="_x0000_s1031" style="position:absolute;left:91;top:23402;width:6363;height:3670;visibility:visible;mso-wrap-style:square;v-text-anchor:middle" o:gfxdata="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" fillcolor="white [3201]" strokecolor="#70ad47 [3209]" strokeweight="1pt">
+                <v:oval id="אליפסה 6" o:spid="_x0000_s1031" style="position:absolute;left:91;top:23402;width:6363;height:4102;visibility:visible;mso-wrap-style:square;v-text-anchor:middle" o:gfxdata="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" fillcolor="white [3201]" strokecolor="#70ad47 [3209]" strokeweight="1pt">
                   <v:stroke joinstyle="miter"/>
                   <v:textbox>
                     <w:txbxContent>
@@ -1983,7 +1912,6 @@
                           <w:pStyle w:val="NormalWeb"/>
                           <w:spacing w:before="0" w:beforeAutospacing="0" w:after="160" w:afterAutospacing="0" w:line="256" w:lineRule="auto"/>
                         </w:pPr>
-                        <w:proofErr w:type="gramStart"/>
                         <w:r>
                           <w:rPr>
                             <w:rFonts w:ascii="ArialMT" w:eastAsia="ArialMT" w:cs="ArialMT" w:hint="eastAsia"/>
@@ -1996,12 +1924,11 @@
                           </w:rPr>
                           <w:t>y</w:t>
                         </w:r>
-                        <w:proofErr w:type="gramEnd"/>
                       </w:p>
                     </w:txbxContent>
                   </v:textbox>
                 </v:oval>
-                <v:oval id="אליפסה 7" o:spid="_x0000_s1032" style="position:absolute;top:29375;width:6362;height:3670;visibility:visible;mso-wrap-style:square;v-text-anchor:middle" o:gfxdata="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" fillcolor="white [3201]" strokecolor="#70ad47 [3209]" strokeweight="1pt">
+                <v:oval id="אליפסה 7" o:spid="_x0000_s1032" style="position:absolute;top:29375;width:6362;height:4080;visibility:visible;mso-wrap-style:square;v-text-anchor:middle" o:gfxdata="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" fillcolor="white [3201]" strokecolor="#70ad47 [3209]" strokeweight="1pt">
                   <v:stroke joinstyle="miter"/>
                   <v:textbox>
                     <w:txbxContent>
@@ -2011,14 +1938,12 @@
                           <w:spacing w:before="0" w:beforeAutospacing="0" w:after="160" w:afterAutospacing="0" w:line="256" w:lineRule="auto"/>
                           <w:jc w:val="center"/>
                         </w:pPr>
-                        <w:proofErr w:type="gramStart"/>
                         <w:r>
                           <w:rPr>
                             <w:rFonts w:ascii="ArialMT" w:eastAsia="ArialMT" w:cs="ArialMT"/>
                           </w:rPr>
-                          <w:t>x</w:t>
+                          <w:t>y</w:t>
                         </w:r>
-                        <w:proofErr w:type="gramEnd"/>
                       </w:p>
                     </w:txbxContent>
                   </v:textbox>
@@ -2033,14 +1958,12 @@
                           <w:spacing w:before="0" w:beforeAutospacing="0" w:after="160" w:afterAutospacing="0" w:line="256" w:lineRule="auto"/>
                           <w:jc w:val="center"/>
                         </w:pPr>
-                        <w:proofErr w:type="gramStart"/>
                         <w:r>
                           <w:rPr>
                             <w:rFonts w:ascii="ArialMT" w:eastAsia="ArialMT" w:cs="ArialMT"/>
                           </w:rPr>
                           <w:t>z</w:t>
                         </w:r>
-                        <w:proofErr w:type="gramEnd"/>
                       </w:p>
                     </w:txbxContent>
                   </v:textbox>
@@ -2079,7 +2002,6 @@
                           <w:spacing w:before="0" w:beforeAutospacing="0" w:after="160" w:afterAutospacing="0" w:line="256" w:lineRule="auto"/>
                           <w:jc w:val="center"/>
                         </w:pPr>
-                        <w:proofErr w:type="gramStart"/>
                         <w:r>
                           <w:rPr>
                             <w:rFonts w:ascii="ArialMT" w:eastAsia="ArialMT" w:cs="ArialMT" w:hint="eastAsia"/>
@@ -2092,7 +2014,6 @@
                           </w:rPr>
                           <w:t>w</w:t>
                         </w:r>
-                        <w:proofErr w:type="gramEnd"/>
                       </w:p>
                     </w:txbxContent>
                   </v:textbox>
@@ -2131,14 +2052,12 @@
                           <w:spacing w:before="0" w:beforeAutospacing="0" w:after="160" w:afterAutospacing="0" w:line="256" w:lineRule="auto"/>
                           <w:jc w:val="center"/>
                         </w:pPr>
-                        <w:proofErr w:type="gramStart"/>
                         <w:r>
                           <w:rPr>
                             <w:rFonts w:ascii="ArialMT" w:eastAsia="ArialMT" w:cs="ArialMT"/>
                           </w:rPr>
                           <w:t>w</w:t>
                         </w:r>
-                        <w:proofErr w:type="gramEnd"/>
                       </w:p>
                     </w:txbxContent>
                   </v:textbox>
@@ -2153,14 +2072,12 @@
                           <w:spacing w:before="0" w:beforeAutospacing="0" w:after="160" w:afterAutospacing="0" w:line="256" w:lineRule="auto"/>
                           <w:jc w:val="center"/>
                         </w:pPr>
-                        <w:proofErr w:type="gramStart"/>
                         <w:r>
                           <w:rPr>
                             <w:rFonts w:ascii="ArialMT" w:eastAsia="ArialMT" w:cs="ArialMT"/>
                           </w:rPr>
                           <w:t>w</w:t>
                         </w:r>
-                        <w:proofErr w:type="gramEnd"/>
                       </w:p>
                     </w:txbxContent>
                   </v:textbox>
@@ -2175,7 +2092,6 @@
                           <w:spacing w:before="0" w:beforeAutospacing="0" w:after="160" w:afterAutospacing="0" w:line="256" w:lineRule="auto"/>
                           <w:jc w:val="center"/>
                         </w:pPr>
-                        <w:proofErr w:type="gramStart"/>
                         <w:r>
                           <w:rPr>
                             <w:rFonts w:ascii="ArialMT" w:eastAsia="ArialMT" w:cs="ArialMT" w:hint="eastAsia"/>
@@ -2188,7 +2104,6 @@
                           </w:rPr>
                           <w:t>a</w:t>
                         </w:r>
-                        <w:proofErr w:type="gramEnd"/>
                       </w:p>
                     </w:txbxContent>
                   </v:textbox>
@@ -2203,14 +2118,12 @@
                           <w:spacing w:before="0" w:beforeAutospacing="0" w:after="160" w:afterAutospacing="0" w:line="256" w:lineRule="auto"/>
                           <w:jc w:val="center"/>
                         </w:pPr>
-                        <w:proofErr w:type="gramStart"/>
                         <w:r>
                           <w:rPr>
                             <w:rFonts w:ascii="ArialMT" w:eastAsia="ArialMT" w:cs="ArialMT"/>
                           </w:rPr>
                           <w:t>a</w:t>
                         </w:r>
-                        <w:proofErr w:type="gramEnd"/>
                       </w:p>
                     </w:txbxContent>
                   </v:textbox>
@@ -2224,7 +2137,7 @@
                 <v:line id="מחבר ישר 18" o:spid="_x0000_s1043" style="position:absolute;visibility:visible;mso-wrap-style:square" from="8255,15500" to="8299,17487" o:connectortype="straight" o:gfxdata="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" strokecolor="black [3200]" strokeweight=".5pt">
                   <v:stroke joinstyle="miter"/>
                 </v:line>
-                <v:line id="מחבר ישר 19" o:spid="_x0000_s1044" style="position:absolute;flip:x;visibility:visible;mso-wrap-style:square" from="3181,27072" to="3272,29375" o:connectortype="straight" o:gfxdata="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" strokecolor="black [3200]" strokeweight=".5pt">
+                <v:line id="מחבר ישר 19" o:spid="_x0000_s1044" style="position:absolute;flip:x;visibility:visible;mso-wrap-style:square" from="3181,27504" to="3272,29375" o:connectortype="straight" o:gfxdata="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" strokecolor="black [3200]" strokeweight=".5pt">
                   <v:stroke joinstyle="miter"/>
                 </v:line>
                 <v:line id="מחבר ישר 20" o:spid="_x0000_s1045" style="position:absolute;flip:x;visibility:visible;mso-wrap-style:square" from="3272,20620" to="5573,23402" o:connectortype="straight" o:gfxdata="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" strokecolor="black [3200]" strokeweight=".5pt">
@@ -2272,7 +2185,6 @@
         </w:rPr>
         <w:t xml:space="preserve">. </w:t>
       </w:r>
-      <w:commentRangeStart w:id="1"/>
       <w:r>
         <w:rPr>
           <w:rFonts w:eastAsia="ArialMT" w:hint="cs"/>
@@ -2284,22 +2196,7 @@
           <w:rFonts w:eastAsia="ArialMT" w:hint="cs"/>
           <w:rtl/>
         </w:rPr>
-        <w:t xml:space="preserve"> </w:t>
-      </w:r>
-      <w:commentRangeEnd w:id="1"/>
-      <w:r>
-        <w:rPr>
-          <w:rStyle w:val="CommentReference"/>
-          <w:rtl/>
-        </w:rPr>
-        <w:commentReference w:id="1"/>
-      </w:r>
-      <w:r>
-        <w:rPr>
-          <w:rFonts w:eastAsia="ArialMT" w:hint="cs"/>
-          <w:rtl/>
-        </w:rPr>
-        <w:t xml:space="preserve">המתאים לביטוי מסעיף </w:t>
+        <w:t xml:space="preserve"> המתאים לביטוי מסעיף </w:t>
       </w:r>
       <w:r>
         <w:rPr>
@@ -2440,27 +2337,17 @@
         </w:rPr>
         <w:t>(</w:t>
       </w:r>
-      <w:proofErr w:type="spellStart"/>
-      <w:proofErr w:type="gramStart"/>
-      <w:r>
-        <w:rPr>
-          <w:rFonts w:ascii="ArialMT" w:eastAsia="ArialMT" w:cs="ArialMT" w:hint="eastAsia"/>
-        </w:rPr>
-        <w:t>λ</w:t>
-      </w:r>
-      <w:r>
-        <w:rPr>
-          <w:rFonts w:ascii="ArialMT" w:eastAsia="ArialMT" w:cs="ArialMT"/>
-        </w:rPr>
-        <w:t>x</w:t>
-      </w:r>
-      <w:proofErr w:type="spellEnd"/>
-      <w:proofErr w:type="gramEnd"/>
-      <w:r>
-        <w:rPr>
-          <w:rFonts w:ascii="ArialMT" w:eastAsia="ArialMT" w:cs="ArialMT"/>
-        </w:rPr>
-        <w:t xml:space="preserve">. </w:t>
+      <w:r>
+        <w:rPr>
+          <w:rFonts w:ascii="ArialMT" w:eastAsia="ArialMT" w:cs="ArialMT" w:hint="eastAsia"/>
+        </w:rPr>
+        <w:t>λ</w:t>
+      </w:r>
+      <w:r>
+        <w:rPr>
+          <w:rFonts w:ascii="ArialMT" w:eastAsia="ArialMT" w:cs="ArialMT"/>
+        </w:rPr>
+        <w:t xml:space="preserve">x. </w:t>
       </w:r>
       <w:r>
         <w:rPr>
@@ -2776,45 +2663,17 @@
         </w:rPr>
         <w:t>z. (</w:t>
       </w:r>
-      <w:proofErr w:type="spellStart"/>
-      <w:r>
-        <w:rPr>
-          <w:rFonts w:ascii="ArialMT" w:eastAsia="ArialMT" w:cs="ArialMT" w:hint="eastAsia"/>
-        </w:rPr>
-        <w:t>λ</w:t>
-      </w:r>
-      <w:r>
-        <w:rPr>
-          <w:rFonts w:ascii="ArialMT" w:eastAsia="ArialMT" w:cs="ArialMT"/>
-        </w:rPr>
-        <w:t>y.y</w:t>
-      </w:r>
-      <w:proofErr w:type="spellEnd"/>
-      <w:r>
-        <w:rPr>
-          <w:rFonts w:ascii="ArialMT" w:eastAsia="ArialMT" w:cs="ArialMT"/>
-        </w:rPr>
-        <w:t>) z</w:t>
-      </w:r>
-      <w:commentRangeStart w:id="2"/>
-      <w:r>
-        <w:rPr>
-          <w:rFonts w:ascii="ArialMT" w:eastAsia="ArialMT" w:cs="ArialMT"/>
-        </w:rPr>
-        <w:t>)</w:t>
-      </w:r>
-      <w:commentRangeEnd w:id="2"/>
-      <w:r>
-        <w:rPr>
-          <w:rStyle w:val="CommentReference"/>
-        </w:rPr>
-        <w:commentReference w:id="2"/>
-      </w:r>
-      <w:r>
-        <w:rPr>
-          <w:rFonts w:ascii="ArialMT" w:eastAsia="ArialMT" w:cs="ArialMT"/>
-        </w:rPr>
-        <w:t xml:space="preserve"> </w:t>
+      <w:r>
+        <w:rPr>
+          <w:rFonts w:ascii="ArialMT" w:eastAsia="ArialMT" w:cs="ArialMT" w:hint="eastAsia"/>
+        </w:rPr>
+        <w:t>λ</w:t>
+      </w:r>
+      <w:r>
+        <w:rPr>
+          <w:rFonts w:ascii="ArialMT" w:eastAsia="ArialMT" w:cs="ArialMT"/>
+        </w:rPr>
+        <w:t xml:space="preserve">y.y) z </w:t>
       </w:r>
       <w:r>
         <w:rPr>
@@ -3013,7 +2872,7 @@
         <w:rPr>
           <w:rFonts w:ascii="ArialMT" w:eastAsia="ArialMT" w:cs="ArialMT"/>
         </w:rPr>
-        <w:t xml:space="preserve">y.y) z) </w:t>
+        <w:t xml:space="preserve">y.y) z </w:t>
       </w:r>
       <w:r>
         <w:rPr>
@@ -3212,7 +3071,7 @@
         <w:rPr>
           <w:rFonts w:ascii="ArialMT" w:eastAsia="ArialMT" w:cs="ArialMT"/>
         </w:rPr>
-        <w:t xml:space="preserve">y.y) z) </w:t>
+        <w:t xml:space="preserve">y.y) z </w:t>
       </w:r>
       <w:r>
         <w:rPr>
@@ -3359,8 +3218,6 @@
           <w:rFonts w:ascii="ArialMT" w:eastAsia="ArialMT" w:cs="ArialMT"/>
         </w:rPr>
       </w:pPr>
-      <w:bookmarkStart w:id="3" w:name="_GoBack"/>
-      <w:bookmarkEnd w:id="3"/>
     </w:p>
     <w:p>
       <w:pPr>
@@ -3379,146 +3236,6 @@
     </w:sectPr>
   </w:body>
 </w:document>
-</file>
-
-<file path=word/comments.xml><?xml version="1.0" encoding="utf-8"?>
-<w:comments xmlns:wpc="http://schemas.microsoft.com/office/word/2010/wordprocessingCanvas" xmlns:mc="http://schemas.openxmlformats.org/markup-compatibility/2006" xmlns:o="urn:schemas-microsoft-com:office:office" xmlns:r="http://schemas.openxmlformats.org/officeDocument/2006/relationships" xmlns:m="http://schemas.openxmlformats.org/officeDocument/2006/math" xmlns:v="urn:schemas-microsoft-com:vml" xmlns:wp14="http://schemas.microsoft.com/office/word/2010/wordprocessingDrawing" xmlns:wp="http://schemas.openxmlformats.org/drawingml/2006/wordprocessingDrawing" xmlns:w10="urn:schemas-microsoft-com:office:word" xmlns:w="http://schemas.openxmlformats.org/wordprocessingml/2006/main" xmlns:w14="http://schemas.microsoft.com/office/word/2010/wordml" xmlns:w15="http://schemas.microsoft.com/office/word/2012/wordml" xmlns:wpg="http://schemas.microsoft.com/office/word/2010/wordprocessingGroup" xmlns:wpi="http://schemas.microsoft.com/office/word/2010/wordprocessingInk" xmlns:wne="http://schemas.microsoft.com/office/word/2006/wordml" xmlns:wps="http://schemas.microsoft.com/office/word/2010/wordprocessingShape" mc:Ignorable="w14 w15 wp14">
-  <w:comment w:id="0" w:author="user" w:date="2016-12-20T13:46:00Z" w:initials="u">
-    <w:p>
-      <w:pPr>
-        <w:pStyle w:val="CommentText"/>
-        <w:bidi/>
-        <w:rPr>
-          <w:rFonts w:hint="cs"/>
-          <w:rtl/>
-        </w:rPr>
-      </w:pPr>
-      <w:r>
-        <w:rPr>
-          <w:rStyle w:val="CommentReference"/>
-        </w:rPr>
-        <w:annotationRef/>
-      </w:r>
-      <w:r>
-        <w:rPr>
-          <w:rStyle w:val="CommentReference"/>
-          <w:rFonts w:hint="cs"/>
-          <w:rtl/>
-        </w:rPr>
-        <w:t>איך יודעים שזה קשור ל-</w:t>
-      </w:r>
-      <w:r>
-        <w:rPr>
-          <w:rStyle w:val="CommentReference"/>
-        </w:rPr>
-        <w:t>z</w:t>
-      </w:r>
-      <w:r>
-        <w:rPr>
-          <w:rStyle w:val="CommentReference"/>
-          <w:rFonts w:hint="cs"/>
-          <w:rtl/>
-        </w:rPr>
-        <w:t xml:space="preserve"> ולא לה </w:t>
-      </w:r>
-      <w:r>
-        <w:rPr>
-          <w:rStyle w:val="CommentReference"/>
-        </w:rPr>
-        <w:t>x</w:t>
-      </w:r>
-      <w:r>
-        <w:rPr>
-          <w:rStyle w:val="CommentReference"/>
-          <w:rFonts w:hint="cs"/>
-          <w:rtl/>
-        </w:rPr>
-        <w:t xml:space="preserve">? </w:t>
-      </w:r>
-    </w:p>
-  </w:comment>
-  <w:comment w:id="1" w:author="user" w:date="2016-12-20T13:50:00Z" w:initials="u">
-    <w:p>
-      <w:pPr>
-        <w:pStyle w:val="CommentText"/>
-        <w:bidi/>
-        <w:rPr>
-          <w:rFonts w:hint="cs"/>
-          <w:rtl/>
-        </w:rPr>
-      </w:pPr>
-      <w:r>
-        <w:rPr>
-          <w:rStyle w:val="CommentReference"/>
-        </w:rPr>
-        <w:annotationRef/>
-      </w:r>
-      <w:r>
-        <w:rPr>
-          <w:rFonts w:hint="cs"/>
-          <w:rtl/>
-        </w:rPr>
-        <w:t xml:space="preserve">בעץ, העלה השמאלי התחתון צריך להיות </w:t>
-      </w:r>
-      <w:r>
-        <w:t>y</w:t>
-      </w:r>
-      <w:r>
-        <w:rPr>
-          <w:rFonts w:hint="cs"/>
-          <w:rtl/>
-        </w:rPr>
-        <w:t xml:space="preserve"> =]</w:t>
-      </w:r>
-    </w:p>
-  </w:comment>
-  <w:comment w:id="2" w:author="user" w:date="2016-12-20T13:53:00Z" w:initials="u">
-    <w:p>
-      <w:pPr>
-        <w:pStyle w:val="CommentText"/>
-        <w:bidi/>
-        <w:rPr>
-          <w:rFonts w:hint="cs"/>
-          <w:rtl/>
-        </w:rPr>
-      </w:pPr>
-      <w:r>
-        <w:rPr>
-          <w:rStyle w:val="CommentReference"/>
-        </w:rPr>
-        <w:annotationRef/>
-      </w:r>
-      <w:r>
-        <w:rPr>
-          <w:rFonts w:hint="cs"/>
-          <w:rtl/>
-        </w:rPr>
-        <w:t xml:space="preserve">יש צורך בסוגר הזה? </w:t>
-      </w:r>
-      <w:r>
-        <w:rPr>
-          <w:rtl/>
-        </w:rPr>
-        <w:br/>
-      </w:r>
-      <w:r>
-        <w:rPr>
-          <w:rFonts w:hint="cs"/>
-          <w:rtl/>
-        </w:rPr>
-        <w:t>זה מופיע גם בסעיפים הבאים..</w:t>
-      </w:r>
-    </w:p>
-  </w:comment>
-</w:comments>
-</file>
-
-<file path=word/commentsExtended.xml><?xml version="1.0" encoding="utf-8"?>
-<w15:commentsEx xmlns:wpc="http://schemas.microsoft.com/office/word/2010/wordprocessingCanvas" xmlns:mc="http://schemas.openxmlformats.org/markup-compatibility/2006" xmlns:o="urn:schemas-microsoft-com:office:office" xmlns:r="http://schemas.openxmlformats.org/officeDocument/2006/relationships" xmlns:m="http://schemas.openxmlformats.org/officeDocument/2006/math" xmlns:v="urn:schemas-microsoft-com:vml" xmlns:wp14="http://schemas.microsoft.com/office/word/2010/wordprocessingDrawing" xmlns:wp="http://schemas.openxmlformats.org/drawingml/2006/wordprocessingDrawing" xmlns:w10="urn:schemas-microsoft-com:office:word" xmlns:w="http://schemas.openxmlformats.org/wordprocessingml/2006/main" xmlns:w14="http://schemas.microsoft.com/office/word/2010/wordml" xmlns:w15="http://schemas.microsoft.com/office/word/2012/wordml" xmlns:wpg="http://schemas.microsoft.com/office/word/2010/wordprocessingGroup" xmlns:wpi="http://schemas.microsoft.com/office/word/2010/wordprocessingInk" xmlns:wne="http://schemas.microsoft.com/office/word/2006/wordml" xmlns:wps="http://schemas.microsoft.com/office/word/2010/wordprocessingShape" mc:Ignorable="w14 w15 wp14">
-  <w15:commentEx w15:paraId="489A3B45" w15:done="0"/>
-  <w15:commentEx w15:paraId="5FE0B4BC" w15:done="0"/>
-  <w15:commentEx w15:paraId="4A827500" w15:done="0"/>
-</w15:commentsEx>
 </file>
 
 <file path=word/numbering.xml><?xml version="1.0" encoding="utf-8"?>
@@ -3616,14 +3333,6 @@
     <w:abstractNumId w:val="0"/>
   </w:num>
 </w:numbering>
-</file>
-
-<file path=word/people.xml><?xml version="1.0" encoding="utf-8"?>
-<w15:people xmlns:wpc="http://schemas.microsoft.com/office/word/2010/wordprocessingCanvas" xmlns:mc="http://schemas.openxmlformats.org/markup-compatibility/2006" xmlns:o="urn:schemas-microsoft-com:office:office" xmlns:r="http://schemas.openxmlformats.org/officeDocument/2006/relationships" xmlns:m="http://schemas.openxmlformats.org/officeDocument/2006/math" xmlns:v="urn:schemas-microsoft-com:vml" xmlns:wp14="http://schemas.microsoft.com/office/word/2010/wordprocessingDrawing" xmlns:wp="http://schemas.openxmlformats.org/drawingml/2006/wordprocessingDrawing" xmlns:w10="urn:schemas-microsoft-com:office:word" xmlns:w="http://schemas.openxmlformats.org/wordprocessingml/2006/main" xmlns:w14="http://schemas.microsoft.com/office/word/2010/wordml" xmlns:w15="http://schemas.microsoft.com/office/word/2012/wordml" xmlns:wpg="http://schemas.microsoft.com/office/word/2010/wordprocessingGroup" xmlns:wpi="http://schemas.microsoft.com/office/word/2010/wordprocessingInk" xmlns:wne="http://schemas.microsoft.com/office/word/2006/wordml" xmlns:wps="http://schemas.microsoft.com/office/word/2010/wordprocessingShape" mc:Ignorable="w14 w15 wp14">
-  <w15:person w15:author="user">
-    <w15:presenceInfo w15:providerId="None" w15:userId="user"/>
-  </w15:person>
-</w15:people>
 </file>
 
 <file path=word/styles.xml><?xml version="1.0" encoding="utf-8"?>
@@ -4016,17 +3725,17 @@
     <w:lsdException w:name="List Table 6 Colorful Accent 6" w:uiPriority="51"/>
     <w:lsdException w:name="List Table 7 Colorful Accent 6" w:uiPriority="52"/>
   </w:latentStyles>
-  <w:style w:type="paragraph" w:default="1" w:styleId="Normal">
+  <w:style w:type="paragraph" w:default="1" w:styleId="a">
     <w:name w:val="Normal"/>
     <w:qFormat/>
   </w:style>
-  <w:style w:type="character" w:default="1" w:styleId="DefaultParagraphFont">
+  <w:style w:type="character" w:default="1" w:styleId="a0">
     <w:name w:val="Default Paragraph Font"/>
     <w:uiPriority w:val="1"/>
     <w:semiHidden/>
     <w:unhideWhenUsed/>
   </w:style>
-  <w:style w:type="table" w:default="1" w:styleId="TableNormal">
+  <w:style w:type="table" w:default="1" w:styleId="a1">
     <w:name w:val="Normal Table"/>
     <w:uiPriority w:val="99"/>
     <w:semiHidden/>
@@ -4041,15 +3750,15 @@
       </w:tblCellMar>
     </w:tblPr>
   </w:style>
-  <w:style w:type="numbering" w:default="1" w:styleId="NoList">
+  <w:style w:type="numbering" w:default="1" w:styleId="a2">
     <w:name w:val="No List"/>
     <w:uiPriority w:val="99"/>
     <w:semiHidden/>
     <w:unhideWhenUsed/>
   </w:style>
-  <w:style w:type="paragraph" w:styleId="ListParagraph">
+  <w:style w:type="paragraph" w:styleId="a3">
     <w:name w:val="List Paragraph"/>
-    <w:basedOn w:val="Normal"/>
+    <w:basedOn w:val="a"/>
     <w:uiPriority w:val="34"/>
     <w:qFormat/>
     <w:rsid w:val="007F164A"/>
@@ -4060,7 +3769,7 @@
   </w:style>
   <w:style w:type="paragraph" w:styleId="NormalWeb">
     <w:name w:val="Normal (Web)"/>
-    <w:basedOn w:val="Normal"/>
+    <w:basedOn w:val="a"/>
     <w:uiPriority w:val="99"/>
     <w:semiHidden/>
     <w:unhideWhenUsed/>
@@ -4074,9 +3783,9 @@
       <w:szCs w:val="24"/>
     </w:rPr>
   </w:style>
-  <w:style w:type="character" w:styleId="CommentReference">
+  <w:style w:type="character" w:styleId="a4">
     <w:name w:val="annotation reference"/>
-    <w:basedOn w:val="DefaultParagraphFont"/>
+    <w:basedOn w:val="a0"/>
     <w:uiPriority w:val="99"/>
     <w:semiHidden/>
     <w:unhideWhenUsed/>
@@ -4086,10 +3795,10 @@
       <w:szCs w:val="16"/>
     </w:rPr>
   </w:style>
-  <w:style w:type="paragraph" w:styleId="CommentText">
+  <w:style w:type="paragraph" w:styleId="a5">
     <w:name w:val="annotation text"/>
-    <w:basedOn w:val="Normal"/>
-    <w:link w:val="CommentTextChar"/>
+    <w:basedOn w:val="a"/>
+    <w:link w:val="a6"/>
     <w:uiPriority w:val="99"/>
     <w:semiHidden/>
     <w:unhideWhenUsed/>
@@ -4102,10 +3811,10 @@
       <w:szCs w:val="20"/>
     </w:rPr>
   </w:style>
-  <w:style w:type="character" w:customStyle="1" w:styleId="CommentTextChar">
-    <w:name w:val="Comment Text Char"/>
-    <w:basedOn w:val="DefaultParagraphFont"/>
-    <w:link w:val="CommentText"/>
+  <w:style w:type="character" w:customStyle="1" w:styleId="a6">
+    <w:name w:val="טקסט הערה תו"/>
+    <w:basedOn w:val="a0"/>
+    <w:link w:val="a5"/>
     <w:uiPriority w:val="99"/>
     <w:semiHidden/>
     <w:rsid w:val="00767A2B"/>
@@ -4114,11 +3823,11 @@
       <w:szCs w:val="20"/>
     </w:rPr>
   </w:style>
-  <w:style w:type="paragraph" w:styleId="CommentSubject">
+  <w:style w:type="paragraph" w:styleId="a7">
     <w:name w:val="annotation subject"/>
-    <w:basedOn w:val="CommentText"/>
-    <w:next w:val="CommentText"/>
-    <w:link w:val="CommentSubjectChar"/>
+    <w:basedOn w:val="a5"/>
+    <w:next w:val="a5"/>
+    <w:link w:val="a8"/>
     <w:uiPriority w:val="99"/>
     <w:semiHidden/>
     <w:unhideWhenUsed/>
@@ -4128,10 +3837,10 @@
       <w:bCs/>
     </w:rPr>
   </w:style>
-  <w:style w:type="character" w:customStyle="1" w:styleId="CommentSubjectChar">
-    <w:name w:val="Comment Subject Char"/>
-    <w:basedOn w:val="CommentTextChar"/>
-    <w:link w:val="CommentSubject"/>
+  <w:style w:type="character" w:customStyle="1" w:styleId="a8">
+    <w:name w:val="נושא הערה תו"/>
+    <w:basedOn w:val="a6"/>
+    <w:link w:val="a7"/>
     <w:uiPriority w:val="99"/>
     <w:semiHidden/>
     <w:rsid w:val="00767A2B"/>
@@ -4142,10 +3851,10 @@
       <w:szCs w:val="20"/>
     </w:rPr>
   </w:style>
-  <w:style w:type="paragraph" w:styleId="BalloonText">
+  <w:style w:type="paragraph" w:styleId="a9">
     <w:name w:val="Balloon Text"/>
-    <w:basedOn w:val="Normal"/>
-    <w:link w:val="BalloonTextChar"/>
+    <w:basedOn w:val="a"/>
+    <w:link w:val="aa"/>
     <w:uiPriority w:val="99"/>
     <w:semiHidden/>
     <w:unhideWhenUsed/>
@@ -4159,10 +3868,10 @@
       <w:szCs w:val="18"/>
     </w:rPr>
   </w:style>
-  <w:style w:type="character" w:customStyle="1" w:styleId="BalloonTextChar">
-    <w:name w:val="Balloon Text Char"/>
-    <w:basedOn w:val="DefaultParagraphFont"/>
-    <w:link w:val="BalloonText"/>
+  <w:style w:type="character" w:customStyle="1" w:styleId="aa">
+    <w:name w:val="טקסט בלונים תו"/>
+    <w:basedOn w:val="a0"/>
+    <w:link w:val="a9"/>
     <w:uiPriority w:val="99"/>
     <w:semiHidden/>
     <w:rsid w:val="00767A2B"/>
